--- a/lab3/Korolev_DO_lab3.docx
+++ b/lab3/Korolev_DO_lab3.docx
@@ -2199,15 +2199,7 @@
           <w:sz w:val="28"/>
           <w:szCs w:val="28"/>
         </w:rPr>
-        <w:t>обратно на switch0</w:t>
-      </w:r>
-      <w:r>
-        <w:rPr>
-          <w:rFonts w:ascii="Times New Roman" w:hAnsi="Times New Roman" w:cs="Times New Roman"/>
-          <w:sz w:val="28"/>
-          <w:szCs w:val="28"/>
-        </w:rPr>
-        <w:t xml:space="preserve"> </w:t>
+        <w:t xml:space="preserve">обратно на switch0 </w:t>
       </w:r>
       <w:r>
         <w:rPr>
@@ -2911,15 +2903,7 @@
           <w:sz w:val="28"/>
           <w:szCs w:val="28"/>
         </w:rPr>
-        <w:t>CBPDU</w:t>
-      </w:r>
-      <w:r>
-        <w:rPr>
-          <w:rFonts w:ascii="Times New Roman" w:hAnsi="Times New Roman" w:cs="Times New Roman"/>
-          <w:sz w:val="28"/>
-          <w:szCs w:val="28"/>
-        </w:rPr>
-        <w:t xml:space="preserve"> </w:t>
+        <w:t xml:space="preserve">CBPDU </w:t>
       </w:r>
       <w:r>
         <w:rPr>
@@ -2937,7 +2921,31 @@
           <w:szCs w:val="28"/>
           <w:shd w:val="clear" w:color="auto" w:fill="FFFFFF"/>
         </w:rPr>
-        <w:t>используется</w:t>
+        <w:t>используется для вычисления связующего дерева</w:t>
+      </w:r>
+      <w:r>
+        <w:rPr>
+          <w:rFonts w:ascii="Times New Roman" w:hAnsi="Times New Roman" w:cs="Times New Roman"/>
+          <w:sz w:val="28"/>
+          <w:szCs w:val="28"/>
+        </w:rPr>
+        <w:t>), или 1, если TCN</w:t>
+      </w:r>
+      <w:r>
+        <w:rPr>
+          <w:rFonts w:ascii="Times New Roman" w:hAnsi="Times New Roman" w:cs="Times New Roman"/>
+          <w:sz w:val="28"/>
+          <w:szCs w:val="28"/>
+        </w:rPr>
+        <w:t>BPDU</w:t>
+      </w:r>
+      <w:r>
+        <w:rPr>
+          <w:rFonts w:ascii="Times New Roman" w:hAnsi="Times New Roman" w:cs="Times New Roman"/>
+          <w:sz w:val="28"/>
+          <w:szCs w:val="28"/>
+        </w:rPr>
+        <w:t xml:space="preserve"> (</w:t>
       </w:r>
       <w:r>
         <w:rPr>
@@ -2947,81 +2955,7 @@
           <w:szCs w:val="28"/>
           <w:shd w:val="clear" w:color="auto" w:fill="FFFFFF"/>
         </w:rPr>
-        <w:t xml:space="preserve"> для вычисления связующего дерева</w:t>
-      </w:r>
-      <w:r>
-        <w:rPr>
-          <w:rFonts w:ascii="Times New Roman" w:hAnsi="Times New Roman" w:cs="Times New Roman"/>
-          <w:sz w:val="28"/>
-          <w:szCs w:val="28"/>
-        </w:rPr>
-        <w:t>), или 1, если TCN</w:t>
-      </w:r>
-      <w:r>
-        <w:rPr>
-          <w:rFonts w:ascii="Times New Roman" w:hAnsi="Times New Roman" w:cs="Times New Roman"/>
-          <w:sz w:val="28"/>
-          <w:szCs w:val="28"/>
-        </w:rPr>
-        <w:t>BPDU</w:t>
-      </w:r>
-      <w:r>
-        <w:rPr>
-          <w:rFonts w:ascii="Times New Roman" w:hAnsi="Times New Roman" w:cs="Times New Roman"/>
-          <w:sz w:val="28"/>
-          <w:szCs w:val="28"/>
-        </w:rPr>
-        <w:t xml:space="preserve"> (</w:t>
-      </w:r>
-      <w:r>
-        <w:rPr>
-          <w:rFonts w:ascii="Times New Roman" w:hAnsi="Times New Roman" w:cs="Times New Roman"/>
-          <w:color w:val="111111"/>
-          <w:sz w:val="28"/>
-          <w:szCs w:val="28"/>
-          <w:shd w:val="clear" w:color="auto" w:fill="FFFFFF"/>
-        </w:rPr>
-        <w:t>используется</w:t>
-      </w:r>
-      <w:r>
-        <w:rPr>
-          <w:rFonts w:ascii="Times New Roman" w:hAnsi="Times New Roman" w:cs="Times New Roman"/>
-          <w:color w:val="111111"/>
-          <w:sz w:val="28"/>
-          <w:szCs w:val="28"/>
-          <w:shd w:val="clear" w:color="auto" w:fill="FFFFFF"/>
-        </w:rPr>
-        <w:t xml:space="preserve"> для</w:t>
-      </w:r>
-      <w:r>
-        <w:rPr>
-          <w:rFonts w:ascii="Times New Roman" w:hAnsi="Times New Roman" w:cs="Times New Roman"/>
-          <w:color w:val="111111"/>
-          <w:sz w:val="28"/>
-          <w:szCs w:val="28"/>
-          <w:shd w:val="clear" w:color="auto" w:fill="FFFFFF"/>
-        </w:rPr>
-        <w:t xml:space="preserve"> уведо</w:t>
-      </w:r>
-      <w:r>
-        <w:rPr>
-          <w:rFonts w:ascii="Times New Roman" w:hAnsi="Times New Roman" w:cs="Times New Roman"/>
-          <w:color w:val="111111"/>
-          <w:sz w:val="28"/>
-          <w:szCs w:val="28"/>
-          <w:shd w:val="clear" w:color="auto" w:fill="FFFFFF"/>
-        </w:rPr>
-        <w:t>мления</w:t>
-      </w:r>
-      <w:r>
-        <w:rPr>
-          <w:rFonts w:ascii="Times New Roman" w:hAnsi="Times New Roman" w:cs="Times New Roman"/>
-          <w:color w:val="111111"/>
-          <w:sz w:val="28"/>
-          <w:szCs w:val="28"/>
-          <w:shd w:val="clear" w:color="auto" w:fill="FFFFFF"/>
-        </w:rPr>
-        <w:t xml:space="preserve"> других о изменениях в топологии</w:t>
+        <w:t>используется для уведомления других о изменениях в топологии</w:t>
       </w:r>
       <w:r>
         <w:rPr>
@@ -3133,16 +3067,14 @@
         </w:rPr>
         <w:t xml:space="preserve">): содержит </w:t>
       </w:r>
-      <w:proofErr w:type="spellStart"/>
-      <w:r>
-        <w:rPr>
-          <w:rFonts w:ascii="Times New Roman" w:hAnsi="Times New Roman" w:cs="Times New Roman"/>
-          <w:sz w:val="28"/>
-          <w:szCs w:val="28"/>
-        </w:rPr>
-        <w:t>нформацию</w:t>
-      </w:r>
-      <w:proofErr w:type="spellEnd"/>
+      <w:r>
+        <w:rPr>
+          <w:rFonts w:ascii="Times New Roman" w:hAnsi="Times New Roman" w:cs="Times New Roman"/>
+          <w:sz w:val="28"/>
+          <w:szCs w:val="28"/>
+        </w:rPr>
+        <w:t>информацию</w:t>
+      </w:r>
       <w:r>
         <w:rPr>
           <w:rFonts w:ascii="Times New Roman" w:hAnsi="Times New Roman" w:cs="Times New Roman"/>

--- a/lab3/Korolev_DO_lab3.docx
+++ b/lab3/Korolev_DO_lab3.docx
@@ -731,26 +731,31 @@
             <w:rPr>
               <w:rFonts w:asciiTheme="minorHAnsi" w:eastAsiaTheme="minorEastAsia" w:hAnsiTheme="minorHAnsi" w:cstheme="minorBidi"/>
               <w:noProof/>
-              <w:sz w:val="22"/>
+              <w:szCs w:val="24"/>
               <w:lang w:eastAsia="ru-RU"/>
             </w:rPr>
           </w:pPr>
           <w:r>
+            <w:rPr>
+              <w:sz w:val="28"/>
+              <w:szCs w:val="24"/>
+            </w:rPr>
             <w:fldChar w:fldCharType="begin"/>
           </w:r>
           <w:r>
             <w:rPr>
               <w:rStyle w:val="IndexLink"/>
               <w:rFonts w:ascii="Times New Roman" w:hAnsi="Times New Roman" w:cs="Times New Roman"/>
-              <w:sz w:val="28"/>
-              <w:szCs w:val="28"/>
+              <w:sz w:val="32"/>
+              <w:szCs w:val="32"/>
             </w:rPr>
             <w:instrText xml:space="preserve"> TOC \o "1-3" \h</w:instrText>
           </w:r>
           <w:r>
             <w:rPr>
               <w:rStyle w:val="IndexLink"/>
-              <w:szCs w:val="28"/>
+              <w:sz w:val="28"/>
+              <w:szCs w:val="30"/>
             </w:rPr>
             <w:fldChar w:fldCharType="separate"/>
           </w:r>
@@ -760,47 +765,63 @@
                 <w:rStyle w:val="a8"/>
                 <w:bCs/>
                 <w:noProof/>
+                <w:sz w:val="28"/>
+                <w:szCs w:val="24"/>
               </w:rPr>
               <w:t>1. Задание</w:t>
             </w:r>
             <w:r>
               <w:rPr>
                 <w:noProof/>
+                <w:sz w:val="28"/>
+                <w:szCs w:val="24"/>
               </w:rPr>
               <w:tab/>
             </w:r>
             <w:r>
               <w:rPr>
                 <w:noProof/>
+                <w:sz w:val="28"/>
+                <w:szCs w:val="24"/>
               </w:rPr>
               <w:fldChar w:fldCharType="begin"/>
             </w:r>
             <w:r>
               <w:rPr>
                 <w:noProof/>
+                <w:sz w:val="28"/>
+                <w:szCs w:val="24"/>
               </w:rPr>
               <w:instrText xml:space="preserve"> PAGEREF _Toc104033045 \h </w:instrText>
             </w:r>
             <w:r>
               <w:rPr>
                 <w:noProof/>
+                <w:sz w:val="28"/>
+                <w:szCs w:val="24"/>
               </w:rPr>
             </w:r>
             <w:r>
               <w:rPr>
                 <w:noProof/>
+                <w:sz w:val="28"/>
+                <w:szCs w:val="24"/>
               </w:rPr>
               <w:fldChar w:fldCharType="separate"/>
             </w:r>
             <w:r>
               <w:rPr>
                 <w:noProof/>
+                <w:sz w:val="28"/>
+                <w:szCs w:val="24"/>
               </w:rPr>
               <w:t>3</w:t>
             </w:r>
             <w:r>
               <w:rPr>
                 <w:noProof/>
+                <w:sz w:val="28"/>
+                <w:szCs w:val="24"/>
               </w:rPr>
               <w:fldChar w:fldCharType="end"/>
             </w:r>
@@ -815,7 +836,7 @@
             <w:rPr>
               <w:rFonts w:asciiTheme="minorHAnsi" w:eastAsiaTheme="minorEastAsia" w:hAnsiTheme="minorHAnsi" w:cstheme="minorBidi"/>
               <w:noProof/>
-              <w:sz w:val="22"/>
+              <w:szCs w:val="24"/>
               <w:lang w:eastAsia="ru-RU"/>
             </w:rPr>
           </w:pPr>
@@ -827,6 +848,8 @@
                 <w:b/>
                 <w:bCs/>
                 <w:noProof/>
+                <w:sz w:val="28"/>
+                <w:szCs w:val="24"/>
                 <w:lang w:val="en-US"/>
               </w:rPr>
               <w:t xml:space="preserve">1.1 </w:t>
@@ -838,47 +861,63 @@
                 <w:b/>
                 <w:bCs/>
                 <w:noProof/>
+                <w:sz w:val="28"/>
+                <w:szCs w:val="24"/>
               </w:rPr>
               <w:t>Задача:</w:t>
             </w:r>
             <w:r>
               <w:rPr>
                 <w:noProof/>
+                <w:sz w:val="28"/>
+                <w:szCs w:val="24"/>
               </w:rPr>
               <w:tab/>
             </w:r>
             <w:r>
               <w:rPr>
                 <w:noProof/>
+                <w:sz w:val="28"/>
+                <w:szCs w:val="24"/>
               </w:rPr>
               <w:fldChar w:fldCharType="begin"/>
             </w:r>
             <w:r>
               <w:rPr>
                 <w:noProof/>
+                <w:sz w:val="28"/>
+                <w:szCs w:val="24"/>
               </w:rPr>
               <w:instrText xml:space="preserve"> PAGEREF _Toc104033046 \h </w:instrText>
             </w:r>
             <w:r>
               <w:rPr>
                 <w:noProof/>
+                <w:sz w:val="28"/>
+                <w:szCs w:val="24"/>
               </w:rPr>
             </w:r>
             <w:r>
               <w:rPr>
                 <w:noProof/>
+                <w:sz w:val="28"/>
+                <w:szCs w:val="24"/>
               </w:rPr>
               <w:fldChar w:fldCharType="separate"/>
             </w:r>
             <w:r>
               <w:rPr>
                 <w:noProof/>
+                <w:sz w:val="28"/>
+                <w:szCs w:val="24"/>
               </w:rPr>
               <w:t>3</w:t>
             </w:r>
             <w:r>
               <w:rPr>
                 <w:noProof/>
+                <w:sz w:val="28"/>
+                <w:szCs w:val="24"/>
               </w:rPr>
               <w:fldChar w:fldCharType="end"/>
             </w:r>
@@ -893,7 +932,7 @@
             <w:rPr>
               <w:rFonts w:asciiTheme="minorHAnsi" w:eastAsiaTheme="minorEastAsia" w:hAnsiTheme="minorHAnsi" w:cstheme="minorBidi"/>
               <w:noProof/>
-              <w:sz w:val="22"/>
+              <w:szCs w:val="24"/>
               <w:lang w:eastAsia="ru-RU"/>
             </w:rPr>
           </w:pPr>
@@ -905,6 +944,8 @@
                 <w:b/>
                 <w:bCs/>
                 <w:noProof/>
+                <w:sz w:val="28"/>
+                <w:szCs w:val="24"/>
                 <w:lang w:val="en-US"/>
               </w:rPr>
               <w:t xml:space="preserve">1.2 </w:t>
@@ -916,47 +957,63 @@
                 <w:b/>
                 <w:bCs/>
                 <w:noProof/>
+                <w:sz w:val="28"/>
+                <w:szCs w:val="24"/>
               </w:rPr>
               <w:t>Шаги:</w:t>
             </w:r>
             <w:r>
               <w:rPr>
                 <w:noProof/>
+                <w:sz w:val="28"/>
+                <w:szCs w:val="24"/>
               </w:rPr>
               <w:tab/>
             </w:r>
             <w:r>
               <w:rPr>
                 <w:noProof/>
+                <w:sz w:val="28"/>
+                <w:szCs w:val="24"/>
               </w:rPr>
               <w:fldChar w:fldCharType="begin"/>
             </w:r>
             <w:r>
               <w:rPr>
                 <w:noProof/>
+                <w:sz w:val="28"/>
+                <w:szCs w:val="24"/>
               </w:rPr>
               <w:instrText xml:space="preserve"> PAGEREF _Toc104033047 \h </w:instrText>
             </w:r>
             <w:r>
               <w:rPr>
                 <w:noProof/>
+                <w:sz w:val="28"/>
+                <w:szCs w:val="24"/>
               </w:rPr>
             </w:r>
             <w:r>
               <w:rPr>
                 <w:noProof/>
+                <w:sz w:val="28"/>
+                <w:szCs w:val="24"/>
               </w:rPr>
               <w:fldChar w:fldCharType="separate"/>
             </w:r>
             <w:r>
               <w:rPr>
                 <w:noProof/>
+                <w:sz w:val="28"/>
+                <w:szCs w:val="24"/>
               </w:rPr>
               <w:t>3</w:t>
             </w:r>
             <w:r>
               <w:rPr>
                 <w:noProof/>
+                <w:sz w:val="28"/>
+                <w:szCs w:val="24"/>
               </w:rPr>
               <w:fldChar w:fldCharType="end"/>
             </w:r>
@@ -971,7 +1028,7 @@
             <w:rPr>
               <w:rFonts w:asciiTheme="minorHAnsi" w:eastAsiaTheme="minorEastAsia" w:hAnsiTheme="minorHAnsi" w:cstheme="minorBidi"/>
               <w:noProof/>
-              <w:sz w:val="22"/>
+              <w:szCs w:val="24"/>
               <w:lang w:eastAsia="ru-RU"/>
             </w:rPr>
           </w:pPr>
@@ -981,6 +1038,8 @@
                 <w:rStyle w:val="a8"/>
                 <w:bCs/>
                 <w:noProof/>
+                <w:sz w:val="28"/>
+                <w:szCs w:val="24"/>
               </w:rPr>
               <w:t>2</w:t>
             </w:r>
@@ -988,47 +1047,63 @@
               <w:rPr>
                 <w:rStyle w:val="a8"/>
                 <w:noProof/>
+                <w:sz w:val="28"/>
+                <w:szCs w:val="24"/>
               </w:rPr>
               <w:t>. Выполнение работы</w:t>
             </w:r>
             <w:r>
               <w:rPr>
                 <w:noProof/>
+                <w:sz w:val="28"/>
+                <w:szCs w:val="24"/>
               </w:rPr>
               <w:tab/>
             </w:r>
             <w:r>
               <w:rPr>
                 <w:noProof/>
+                <w:sz w:val="28"/>
+                <w:szCs w:val="24"/>
               </w:rPr>
               <w:fldChar w:fldCharType="begin"/>
             </w:r>
             <w:r>
               <w:rPr>
                 <w:noProof/>
+                <w:sz w:val="28"/>
+                <w:szCs w:val="24"/>
               </w:rPr>
               <w:instrText xml:space="preserve"> PAGEREF _Toc104033048 \h </w:instrText>
             </w:r>
             <w:r>
               <w:rPr>
                 <w:noProof/>
+                <w:sz w:val="28"/>
+                <w:szCs w:val="24"/>
               </w:rPr>
             </w:r>
             <w:r>
               <w:rPr>
                 <w:noProof/>
+                <w:sz w:val="28"/>
+                <w:szCs w:val="24"/>
               </w:rPr>
               <w:fldChar w:fldCharType="separate"/>
             </w:r>
             <w:r>
               <w:rPr>
                 <w:noProof/>
+                <w:sz w:val="28"/>
+                <w:szCs w:val="24"/>
               </w:rPr>
               <w:t>3</w:t>
             </w:r>
             <w:r>
               <w:rPr>
                 <w:noProof/>
+                <w:sz w:val="28"/>
+                <w:szCs w:val="24"/>
               </w:rPr>
               <w:fldChar w:fldCharType="end"/>
             </w:r>
@@ -1043,7 +1118,7 @@
             <w:rPr>
               <w:rFonts w:asciiTheme="minorHAnsi" w:eastAsiaTheme="minorEastAsia" w:hAnsiTheme="minorHAnsi" w:cstheme="minorBidi"/>
               <w:noProof/>
-              <w:sz w:val="22"/>
+              <w:szCs w:val="24"/>
               <w:lang w:eastAsia="ru-RU"/>
             </w:rPr>
           </w:pPr>
@@ -1055,47 +1130,63 @@
                 <w:b/>
                 <w:bCs/>
                 <w:noProof/>
+                <w:sz w:val="28"/>
+                <w:szCs w:val="24"/>
               </w:rPr>
               <w:t>2.1 Настроить схему работы коммутаторов с коммутационной петлей</w:t>
             </w:r>
             <w:r>
               <w:rPr>
                 <w:noProof/>
+                <w:sz w:val="28"/>
+                <w:szCs w:val="24"/>
               </w:rPr>
               <w:tab/>
             </w:r>
             <w:r>
               <w:rPr>
                 <w:noProof/>
+                <w:sz w:val="28"/>
+                <w:szCs w:val="24"/>
               </w:rPr>
               <w:fldChar w:fldCharType="begin"/>
             </w:r>
             <w:r>
               <w:rPr>
                 <w:noProof/>
+                <w:sz w:val="28"/>
+                <w:szCs w:val="24"/>
               </w:rPr>
               <w:instrText xml:space="preserve"> PAGEREF _Toc104033049 \h </w:instrText>
             </w:r>
             <w:r>
               <w:rPr>
                 <w:noProof/>
+                <w:sz w:val="28"/>
+                <w:szCs w:val="24"/>
               </w:rPr>
             </w:r>
             <w:r>
               <w:rPr>
                 <w:noProof/>
+                <w:sz w:val="28"/>
+                <w:szCs w:val="24"/>
               </w:rPr>
               <w:fldChar w:fldCharType="separate"/>
             </w:r>
             <w:r>
               <w:rPr>
                 <w:noProof/>
+                <w:sz w:val="28"/>
+                <w:szCs w:val="24"/>
               </w:rPr>
               <w:t>3</w:t>
             </w:r>
             <w:r>
               <w:rPr>
                 <w:noProof/>
+                <w:sz w:val="28"/>
+                <w:szCs w:val="24"/>
               </w:rPr>
               <w:fldChar w:fldCharType="end"/>
             </w:r>
@@ -1110,7 +1201,7 @@
             <w:rPr>
               <w:rFonts w:asciiTheme="minorHAnsi" w:eastAsiaTheme="minorEastAsia" w:hAnsiTheme="minorHAnsi" w:cstheme="minorBidi"/>
               <w:noProof/>
-              <w:sz w:val="22"/>
+              <w:szCs w:val="24"/>
               <w:lang w:eastAsia="ru-RU"/>
             </w:rPr>
           </w:pPr>
@@ -1122,47 +1213,63 @@
                 <w:b/>
                 <w:bCs/>
                 <w:noProof/>
+                <w:sz w:val="28"/>
+                <w:szCs w:val="24"/>
               </w:rPr>
               <w:t>2.2 Настроить схему работы 3 коммутаторов, используя протокол STP</w:t>
             </w:r>
             <w:r>
               <w:rPr>
                 <w:noProof/>
+                <w:sz w:val="28"/>
+                <w:szCs w:val="24"/>
               </w:rPr>
               <w:tab/>
             </w:r>
             <w:r>
               <w:rPr>
                 <w:noProof/>
+                <w:sz w:val="28"/>
+                <w:szCs w:val="24"/>
               </w:rPr>
               <w:fldChar w:fldCharType="begin"/>
             </w:r>
             <w:r>
               <w:rPr>
                 <w:noProof/>
+                <w:sz w:val="28"/>
+                <w:szCs w:val="24"/>
               </w:rPr>
               <w:instrText xml:space="preserve"> PAGEREF _Toc104033050 \h </w:instrText>
             </w:r>
             <w:r>
               <w:rPr>
                 <w:noProof/>
+                <w:sz w:val="28"/>
+                <w:szCs w:val="24"/>
               </w:rPr>
             </w:r>
             <w:r>
               <w:rPr>
                 <w:noProof/>
+                <w:sz w:val="28"/>
+                <w:szCs w:val="24"/>
               </w:rPr>
               <w:fldChar w:fldCharType="separate"/>
             </w:r>
             <w:r>
               <w:rPr>
                 <w:noProof/>
+                <w:sz w:val="28"/>
+                <w:szCs w:val="24"/>
               </w:rPr>
               <w:t>4</w:t>
             </w:r>
             <w:r>
               <w:rPr>
                 <w:noProof/>
+                <w:sz w:val="28"/>
+                <w:szCs w:val="24"/>
               </w:rPr>
               <w:fldChar w:fldCharType="end"/>
             </w:r>
@@ -1177,7 +1284,7 @@
             <w:rPr>
               <w:rFonts w:asciiTheme="minorHAnsi" w:eastAsiaTheme="minorEastAsia" w:hAnsiTheme="minorHAnsi" w:cstheme="minorBidi"/>
               <w:noProof/>
-              <w:sz w:val="22"/>
+              <w:szCs w:val="24"/>
               <w:lang w:eastAsia="ru-RU"/>
             </w:rPr>
           </w:pPr>
@@ -1189,47 +1296,63 @@
                 <w:b/>
                 <w:bCs/>
                 <w:noProof/>
+                <w:sz w:val="28"/>
+                <w:szCs w:val="24"/>
               </w:rPr>
               <w:t>2.3 Изучить пакеты, проходящие между устройствами, конфигурационные файлы, и на конкретном примере показать, как был выбран root коммутатор, root и designated порты</w:t>
             </w:r>
             <w:r>
               <w:rPr>
                 <w:noProof/>
+                <w:sz w:val="28"/>
+                <w:szCs w:val="24"/>
               </w:rPr>
               <w:tab/>
             </w:r>
             <w:r>
               <w:rPr>
                 <w:noProof/>
+                <w:sz w:val="28"/>
+                <w:szCs w:val="24"/>
               </w:rPr>
               <w:fldChar w:fldCharType="begin"/>
             </w:r>
             <w:r>
               <w:rPr>
                 <w:noProof/>
+                <w:sz w:val="28"/>
+                <w:szCs w:val="24"/>
               </w:rPr>
               <w:instrText xml:space="preserve"> PAGEREF _Toc104033051 \h </w:instrText>
             </w:r>
             <w:r>
               <w:rPr>
                 <w:noProof/>
+                <w:sz w:val="28"/>
+                <w:szCs w:val="24"/>
               </w:rPr>
             </w:r>
             <w:r>
               <w:rPr>
                 <w:noProof/>
+                <w:sz w:val="28"/>
+                <w:szCs w:val="24"/>
               </w:rPr>
               <w:fldChar w:fldCharType="separate"/>
             </w:r>
             <w:r>
               <w:rPr>
                 <w:noProof/>
+                <w:sz w:val="28"/>
+                <w:szCs w:val="24"/>
               </w:rPr>
               <w:t>5</w:t>
             </w:r>
             <w:r>
               <w:rPr>
                 <w:noProof/>
+                <w:sz w:val="28"/>
+                <w:szCs w:val="24"/>
               </w:rPr>
               <w:fldChar w:fldCharType="end"/>
             </w:r>
@@ -1246,8 +1369,8 @@
           <w:r>
             <w:rPr>
               <w:rFonts w:ascii="Times New Roman" w:hAnsi="Times New Roman" w:cs="Times New Roman"/>
-              <w:sz w:val="28"/>
-              <w:szCs w:val="24"/>
+              <w:sz w:val="32"/>
+              <w:szCs w:val="28"/>
             </w:rPr>
             <w:fldChar w:fldCharType="end"/>
           </w:r>

--- a/lab3/Korolev_DO_lab3.docx
+++ b/lab3/Korolev_DO_lab3.docx
@@ -599,6 +599,20 @@
         </w:rPr>
         <w:t>» мая 2022 г.</w:t>
       </w:r>
+    </w:p>
+    <w:p>
+      <w:pPr>
+        <w:tabs>
+          <w:tab w:val="left" w:pos="851"/>
+          <w:tab w:val="left" w:pos="3960"/>
+          <w:tab w:val="left" w:pos="6840"/>
+        </w:tabs>
+        <w:rPr>
+          <w:rFonts w:ascii="Times New Roman" w:hAnsi="Times New Roman" w:cs="Times New Roman"/>
+          <w:sz w:val="28"/>
+          <w:szCs w:val="28"/>
+        </w:rPr>
+      </w:pPr>
     </w:p>
     <w:p>
       <w:pPr>
@@ -3078,7 +3092,47 @@
           <w:szCs w:val="28"/>
           <w:shd w:val="clear" w:color="auto" w:fill="FFFFFF"/>
         </w:rPr>
-        <w:t>используется для уведомления других о изменениях в топологии</w:t>
+        <w:t xml:space="preserve">используется для уведомления </w:t>
+      </w:r>
+      <w:r>
+        <w:rPr>
+          <w:rFonts w:ascii="Times New Roman" w:hAnsi="Times New Roman" w:cs="Times New Roman"/>
+          <w:color w:val="111111"/>
+          <w:sz w:val="28"/>
+          <w:szCs w:val="28"/>
+          <w:shd w:val="clear" w:color="auto" w:fill="FFFFFF"/>
+        </w:rPr>
+        <w:t xml:space="preserve">соседей </w:t>
+      </w:r>
+      <w:r>
+        <w:rPr>
+          <w:rFonts w:ascii="Times New Roman" w:hAnsi="Times New Roman" w:cs="Times New Roman"/>
+          <w:color w:val="111111"/>
+          <w:sz w:val="28"/>
+          <w:szCs w:val="28"/>
+          <w:shd w:val="clear" w:color="auto" w:fill="FFFFFF"/>
+        </w:rPr>
+        <w:t>о</w:t>
+      </w:r>
+      <w:r>
+        <w:rPr>
+          <w:rFonts w:ascii="Times New Roman" w:hAnsi="Times New Roman" w:cs="Times New Roman"/>
+          <w:color w:val="111111"/>
+          <w:sz w:val="28"/>
+          <w:szCs w:val="28"/>
+          <w:shd w:val="clear" w:color="auto" w:fill="FFFFFF"/>
+        </w:rPr>
+        <w:t>б</w:t>
+      </w:r>
+      <w:r>
+        <w:rPr>
+          <w:rFonts w:ascii="Times New Roman" w:hAnsi="Times New Roman" w:cs="Times New Roman"/>
+          <w:color w:val="111111"/>
+          <w:sz w:val="28"/>
+          <w:szCs w:val="28"/>
+          <w:shd w:val="clear" w:color="auto" w:fill="FFFFFF"/>
+        </w:rPr>
+        <w:t xml:space="preserve"> изменениях в топологии</w:t>
       </w:r>
       <w:r>
         <w:rPr>
@@ -3992,15 +4046,7 @@
           <w:sz w:val="28"/>
           <w:szCs w:val="28"/>
         </w:rPr>
-        <w:t>switch1</w:t>
-      </w:r>
-      <w:r>
-        <w:rPr>
-          <w:rFonts w:ascii="Times New Roman" w:hAnsi="Times New Roman" w:cs="Times New Roman"/>
-          <w:sz w:val="28"/>
-          <w:szCs w:val="28"/>
-        </w:rPr>
-        <w:t xml:space="preserve"> свой </w:t>
+        <w:t xml:space="preserve">свой </w:t>
       </w:r>
       <w:proofErr w:type="spellStart"/>
       <w:r>
@@ -4138,7 +4184,31 @@
           <w:sz w:val="28"/>
           <w:szCs w:val="28"/>
         </w:rPr>
-        <w:t xml:space="preserve">. В результате чего со временем останется только один коммутатор, который будет отправлять BPDU. </w:t>
+        <w:t>. В результате чего со временем останется только один коммутатор, который будет отправлять BPDU</w:t>
+      </w:r>
+      <w:r>
+        <w:rPr>
+          <w:rFonts w:ascii="Times New Roman" w:hAnsi="Times New Roman" w:cs="Times New Roman"/>
+          <w:sz w:val="28"/>
+          <w:szCs w:val="28"/>
+        </w:rPr>
+        <w:t>-кадр</w:t>
+      </w:r>
+      <w:r>
+        <w:rPr>
+          <w:rFonts w:ascii="Times New Roman" w:hAnsi="Times New Roman" w:cs="Times New Roman"/>
+          <w:sz w:val="28"/>
+          <w:szCs w:val="28"/>
+        </w:rPr>
+        <w:t>ы</w:t>
+      </w:r>
+      <w:r>
+        <w:rPr>
+          <w:rFonts w:ascii="Times New Roman" w:hAnsi="Times New Roman" w:cs="Times New Roman"/>
+          <w:sz w:val="28"/>
+          <w:szCs w:val="28"/>
+        </w:rPr>
+        <w:t xml:space="preserve">. </w:t>
       </w:r>
       <w:r>
         <w:rPr>
@@ -4196,15 +4266,39 @@
           <w:sz w:val="28"/>
           <w:szCs w:val="28"/>
         </w:rPr>
-        <w:t xml:space="preserve">, а порт, на котором был получен наилучший </w:t>
-      </w:r>
-      <w:r>
-        <w:rPr>
-          <w:rFonts w:ascii="Times New Roman" w:hAnsi="Times New Roman" w:cs="Times New Roman"/>
-          <w:sz w:val="28"/>
-          <w:szCs w:val="28"/>
-        </w:rPr>
-        <w:t>BPDU,</w:t>
+        <w:t xml:space="preserve">, </w:t>
+      </w:r>
+      <w:r>
+        <w:rPr>
+          <w:rFonts w:ascii="Times New Roman" w:hAnsi="Times New Roman" w:cs="Times New Roman"/>
+          <w:sz w:val="28"/>
+          <w:szCs w:val="28"/>
+        </w:rPr>
+        <w:t xml:space="preserve">а порт, на котором был получен наилучший </w:t>
+      </w:r>
+      <w:r>
+        <w:rPr>
+          <w:rFonts w:ascii="Times New Roman" w:hAnsi="Times New Roman" w:cs="Times New Roman"/>
+          <w:sz w:val="28"/>
+          <w:szCs w:val="28"/>
+        </w:rPr>
+        <w:t>BPDU</w:t>
+      </w:r>
+      <w:r>
+        <w:rPr>
+          <w:rFonts w:ascii="Times New Roman" w:hAnsi="Times New Roman" w:cs="Times New Roman"/>
+          <w:sz w:val="28"/>
+          <w:szCs w:val="28"/>
+        </w:rPr>
+        <w:t>-кадр</w:t>
+      </w:r>
+      <w:r>
+        <w:rPr>
+          <w:rFonts w:ascii="Times New Roman" w:hAnsi="Times New Roman" w:cs="Times New Roman"/>
+          <w:sz w:val="28"/>
+          <w:szCs w:val="28"/>
+        </w:rPr>
+        <w:t>,</w:t>
       </w:r>
       <w:r>
         <w:rPr>
@@ -4230,7 +4324,15 @@
           <w:sz w:val="28"/>
           <w:szCs w:val="28"/>
         </w:rPr>
-        <w:t xml:space="preserve"> портом.</w:t>
+        <w:t xml:space="preserve"> </w:t>
+      </w:r>
+      <w:r>
+        <w:rPr>
+          <w:rFonts w:ascii="Times New Roman" w:hAnsi="Times New Roman" w:cs="Times New Roman"/>
+          <w:sz w:val="28"/>
+          <w:szCs w:val="28"/>
+        </w:rPr>
+        <w:t>портом.</w:t>
       </w:r>
       <w:r>
         <w:rPr>
@@ -4955,7 +5057,23 @@
           <w:sz w:val="28"/>
           <w:szCs w:val="28"/>
         </w:rPr>
-        <w:t xml:space="preserve">, становится </w:t>
+        <w:t xml:space="preserve">, </w:t>
+      </w:r>
+      <w:r>
+        <w:rPr>
+          <w:rFonts w:ascii="Times New Roman" w:hAnsi="Times New Roman" w:cs="Times New Roman"/>
+          <w:sz w:val="28"/>
+          <w:szCs w:val="28"/>
+        </w:rPr>
+        <w:t>принимает роль</w:t>
+      </w:r>
+      <w:r>
+        <w:rPr>
+          <w:rFonts w:ascii="Times New Roman" w:hAnsi="Times New Roman" w:cs="Times New Roman"/>
+          <w:sz w:val="28"/>
+          <w:szCs w:val="28"/>
+        </w:rPr>
+        <w:t xml:space="preserve"> </w:t>
       </w:r>
       <w:proofErr w:type="spellStart"/>
       <w:r>
@@ -4993,17 +5111,6 @@
         </w:rPr>
         <w:t>.</w:t>
       </w:r>
-    </w:p>
-    <w:p>
-      <w:pPr>
-        <w:suppressAutoHyphens w:val="0"/>
-        <w:spacing w:after="0" w:line="252" w:lineRule="auto"/>
-        <w:ind w:left="349"/>
-        <w:jc w:val="center"/>
-        <w:rPr>
-          <w:noProof/>
-        </w:rPr>
-      </w:pPr>
     </w:p>
     <w:p>
       <w:pPr>
@@ -5637,15 +5744,72 @@
           <w:sz w:val="28"/>
           <w:szCs w:val="28"/>
         </w:rPr>
-        <w:t xml:space="preserve"> перестанет переслать какие-либо пакеты через порт fa0/2</w:t>
-      </w:r>
-      <w:r>
-        <w:rPr>
-          <w:rFonts w:ascii="Times New Roman" w:hAnsi="Times New Roman" w:cs="Times New Roman"/>
-          <w:sz w:val="28"/>
-          <w:szCs w:val="28"/>
-        </w:rPr>
-        <w:t xml:space="preserve">, он принимает роль </w:t>
+        <w:t xml:space="preserve"> перестанет перес</w:t>
+      </w:r>
+      <w:r>
+        <w:rPr>
+          <w:rFonts w:ascii="Times New Roman" w:hAnsi="Times New Roman" w:cs="Times New Roman"/>
+          <w:sz w:val="28"/>
+          <w:szCs w:val="28"/>
+        </w:rPr>
+        <w:t>ы</w:t>
+      </w:r>
+      <w:r>
+        <w:rPr>
+          <w:rFonts w:ascii="Times New Roman" w:hAnsi="Times New Roman" w:cs="Times New Roman"/>
+          <w:sz w:val="28"/>
+          <w:szCs w:val="28"/>
+        </w:rPr>
+        <w:t>лать какие-либо пакеты через порт fa0/2</w:t>
+      </w:r>
+      <w:r>
+        <w:rPr>
+          <w:rFonts w:ascii="Times New Roman" w:hAnsi="Times New Roman" w:cs="Times New Roman"/>
+          <w:sz w:val="28"/>
+          <w:szCs w:val="28"/>
+        </w:rPr>
+        <w:t xml:space="preserve">. </w:t>
+      </w:r>
+      <w:r>
+        <w:rPr>
+          <w:rFonts w:ascii="Times New Roman" w:hAnsi="Times New Roman" w:cs="Times New Roman"/>
+          <w:sz w:val="28"/>
+          <w:szCs w:val="28"/>
+          <w:lang w:val="en-US"/>
+        </w:rPr>
+        <w:t>F</w:t>
+      </w:r>
+      <w:r>
+        <w:rPr>
+          <w:rFonts w:ascii="Times New Roman" w:hAnsi="Times New Roman" w:cs="Times New Roman"/>
+          <w:sz w:val="28"/>
+          <w:szCs w:val="28"/>
+        </w:rPr>
+        <w:t>a0/2</w:t>
+      </w:r>
+      <w:r>
+        <w:rPr>
+          <w:rFonts w:ascii="Times New Roman" w:hAnsi="Times New Roman" w:cs="Times New Roman"/>
+          <w:sz w:val="28"/>
+          <w:szCs w:val="28"/>
+        </w:rPr>
+        <w:t xml:space="preserve"> </w:t>
+      </w:r>
+      <w:r>
+        <w:rPr>
+          <w:rFonts w:ascii="Times New Roman" w:hAnsi="Times New Roman" w:cs="Times New Roman"/>
+          <w:sz w:val="28"/>
+          <w:szCs w:val="28"/>
+        </w:rPr>
+        <w:t>примет</w:t>
+      </w:r>
+      <w:r>
+        <w:rPr>
+          <w:rFonts w:ascii="Times New Roman" w:hAnsi="Times New Roman" w:cs="Times New Roman"/>
+          <w:sz w:val="28"/>
+          <w:szCs w:val="28"/>
+        </w:rPr>
+        <w:t xml:space="preserve"> роль </w:t>
       </w:r>
       <w:proofErr w:type="spellStart"/>
       <w:r>
@@ -5718,7 +5882,23 @@
           <w:sz w:val="28"/>
           <w:szCs w:val="28"/>
         </w:rPr>
-        <w:t xml:space="preserve">Порт fa0/2 </w:t>
+        <w:t>Порт fa0/</w:t>
+      </w:r>
+      <w:r>
+        <w:rPr>
+          <w:rFonts w:ascii="Times New Roman" w:hAnsi="Times New Roman" w:cs="Times New Roman"/>
+          <w:sz w:val="28"/>
+          <w:szCs w:val="28"/>
+        </w:rPr>
+        <w:t>1</w:t>
+      </w:r>
+      <w:r>
+        <w:rPr>
+          <w:rFonts w:ascii="Times New Roman" w:hAnsi="Times New Roman" w:cs="Times New Roman"/>
+          <w:sz w:val="28"/>
+          <w:szCs w:val="28"/>
+        </w:rPr>
+        <w:t xml:space="preserve"> </w:t>
       </w:r>
       <w:r>
         <w:rPr>
